--- a/Laporan Print/FRM.KMI.01.72.01 Form Lembar Revisi Ujian Laporan Akhir MI Bapak Rinanza.docx
+++ b/Laporan Print/FRM.KMI.01.72.01 Form Lembar Revisi Ujian Laporan Akhir MI Bapak Rinanza.docx
@@ -2042,7 +2042,6 @@
               </w:rPr>
               <w:t>Kediri</w:t>
             </w:r>
-            <w:proofErr w:type="gramStart"/>
             <w:r>
               <w:rPr>
                 <w:sz w:val="24"/>
@@ -2055,15 +2054,16 @@
                 <w:sz w:val="24"/>
                 <w:szCs w:val="24"/>
               </w:rPr>
-              <w:t xml:space="preserve"> ?</w:t>
+              <w:t xml:space="preserve">     </w:t>
             </w:r>
-            <w:proofErr w:type="gramEnd"/>
+            <w:bookmarkStart w:id="1" w:name="_GoBack"/>
+            <w:bookmarkEnd w:id="1"/>
             <w:r>
               <w:rPr>
                 <w:sz w:val="24"/>
                 <w:szCs w:val="24"/>
               </w:rPr>
-              <w:t xml:space="preserve"> Mei 2025</w:t>
+              <w:t>Mei 2025</w:t>
             </w:r>
           </w:p>
         </w:tc>
@@ -2581,8 +2581,6 @@
               </w:rPr>
               <w:t xml:space="preserve"> </w:t>
             </w:r>
-            <w:bookmarkStart w:id="1" w:name="_GoBack"/>
-            <w:bookmarkEnd w:id="1"/>
             <w:proofErr w:type="spellStart"/>
             <w:r>
               <w:rPr>
@@ -2864,7 +2862,7 @@
             </wp:anchor>
           </w:drawing>
         </mc:Choice>
-        <mc:Fallback xmlns:oel="http://schemas.microsoft.com/office/2019/extlst" xmlns:w16cex="http://schemas.microsoft.com/office/word/2018/wordml/cex" xmlns:w16="http://schemas.microsoft.com/office/word/2018/wordml" xmlns:w16sdtdh="http://schemas.microsoft.com/office/word/2020/wordml/sdtdatahash">
+        <mc:Fallback xmlns:w16sdtdh="http://schemas.microsoft.com/office/word/2020/wordml/sdtdatahash" xmlns:w16="http://schemas.microsoft.com/office/word/2018/wordml" xmlns:w16cex="http://schemas.microsoft.com/office/word/2018/wordml/cex" xmlns:oel="http://schemas.microsoft.com/office/2019/extlst">
           <w:pict>
             <v:line w14:anchorId="51F28D8B" id="Line 18" o:spid="_x0000_s1026" style="position:absolute;z-index:251656704;visibility:visible;mso-wrap-style:square;mso-width-percent:0;mso-height-percent:0;mso-wrap-distance-left:9pt;mso-wrap-distance-top:0;mso-wrap-distance-right:9pt;mso-wrap-distance-bottom:0;mso-position-horizontal:absolute;mso-position-horizontal-relative:text;mso-position-vertical:absolute;mso-position-vertical-relative:text;mso-width-percent:0;mso-height-percent:0;mso-width-relative:page;mso-height-relative:page" from="-4.4pt,-7.1pt" to="508.6pt,-7.1pt" o:gfxdata="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"/>
           </w:pict>
@@ -9993,7 +9991,7 @@
 </file>
 
 <file path=customXml/itemProps1.xml><?xml version="1.0" encoding="utf-8"?>
-<ds:datastoreItem xmlns:ds="http://schemas.openxmlformats.org/officeDocument/2006/customXml" ds:itemID="{69A5056F-C1AF-4265-903E-6A7CC6A171A6}">
+<ds:datastoreItem xmlns:ds="http://schemas.openxmlformats.org/officeDocument/2006/customXml" ds:itemID="{EB2BC74E-CE1F-46BC-AC91-5F8F1029047B}">
   <ds:schemaRefs>
     <ds:schemaRef ds:uri="http://schemas.openxmlformats.org/officeDocument/2006/bibliography"/>
   </ds:schemaRefs>
